--- a/doc/Документация/РЭ.docx
+++ b/doc/Документация/РЭ.docx
@@ -13,6 +13,86 @@
       </w:pPr>
       <w:r>
         <w:rPr>
+          <w:noProof/>
+          <w:sz w:val="28"/>
+          <w:szCs w:val="28"/>
+        </w:rPr>
+        <w:drawing>
+          <wp:inline distT="0" distB="0" distL="0" distR="0" wp14:anchorId="12388DC4" wp14:editId="7859325D">
+            <wp:extent cx="3048000" cy="2286000"/>
+            <wp:effectExtent l="0" t="0" r="0" b="0"/>
+            <wp:docPr id="10" name="Рисунок 10"/>
+            <wp:cNvGraphicFramePr>
+              <a:graphicFrameLocks xmlns:a="http://schemas.openxmlformats.org/drawingml/2006/main" noChangeAspect="1"/>
+            </wp:cNvGraphicFramePr>
+            <a:graphic xmlns:a="http://schemas.openxmlformats.org/drawingml/2006/main">
+              <a:graphicData uri="http://schemas.openxmlformats.org/drawingml/2006/picture">
+                <pic:pic xmlns:pic="http://schemas.openxmlformats.org/drawingml/2006/picture">
+                  <pic:nvPicPr>
+                    <pic:cNvPr id="10" name="основной_экран.bmp"/>
+                    <pic:cNvPicPr/>
+                  </pic:nvPicPr>
+                  <pic:blipFill>
+                    <a:blip r:embed="rId4">
+                      <a:extLst>
+                        <a:ext uri="{28A0092B-C50C-407E-A947-70E740481C1C}">
+                          <a14:useLocalDpi xmlns:a14="http://schemas.microsoft.com/office/drawing/2010/main" val="0"/>
+                        </a:ext>
+                      </a:extLst>
+                    </a:blip>
+                    <a:stretch>
+                      <a:fillRect/>
+                    </a:stretch>
+                  </pic:blipFill>
+                  <pic:spPr>
+                    <a:xfrm>
+                      <a:off x="0" y="0"/>
+                      <a:ext cx="3048000" cy="2286000"/>
+                    </a:xfrm>
+                    <a:prstGeom prst="rect">
+                      <a:avLst/>
+                    </a:prstGeom>
+                  </pic:spPr>
+                </pic:pic>
+              </a:graphicData>
+            </a:graphic>
+          </wp:inline>
+        </w:drawing>
+      </w:r>
+      <w:bookmarkStart w:id="0" w:name="_GoBack"/>
+      <w:bookmarkEnd w:id="0"/>
+    </w:p>
+    <w:p>
+      <w:pPr>
+        <w:ind w:firstLine="851"/>
+        <w:jc w:val="center"/>
+        <w:rPr>
+          <w:sz w:val="28"/>
+          <w:szCs w:val="28"/>
+        </w:rPr>
+      </w:pPr>
+    </w:p>
+    <w:p>
+      <w:pPr>
+        <w:ind w:firstLine="851"/>
+        <w:jc w:val="center"/>
+        <w:rPr>
+          <w:sz w:val="28"/>
+          <w:szCs w:val="28"/>
+        </w:rPr>
+      </w:pPr>
+    </w:p>
+    <w:p>
+      <w:pPr>
+        <w:ind w:firstLine="851"/>
+        <w:jc w:val="center"/>
+        <w:rPr>
+          <w:sz w:val="28"/>
+          <w:szCs w:val="28"/>
+        </w:rPr>
+      </w:pPr>
+      <w:r>
+        <w:rPr>
           <w:sz w:val="28"/>
           <w:szCs w:val="28"/>
         </w:rPr>
@@ -37,7 +117,68 @@
         <w:t>Для перехода в режим регистратора нужно в меню «ФУНКЦИЯ» выбрать пункт «РЕГИСТРАТОР».</w:t>
       </w:r>
       <w:r>
-        <w:t xml:space="preserve"> После переход в режим регистратора на экране отобража</w:t>
+        <w:t xml:space="preserve"> </w:t>
+      </w:r>
+    </w:p>
+    <w:p>
+      <w:pPr>
+        <w:ind w:firstLine="851"/>
+        <w:jc w:val="both"/>
+      </w:pPr>
+      <w:r>
+        <w:rPr>
+          <w:noProof/>
+        </w:rPr>
+        <w:drawing>
+          <wp:inline distT="0" distB="0" distL="0" distR="0" wp14:anchorId="5CF3E1B9" wp14:editId="56A13CC7">
+            <wp:extent cx="3049200" cy="2286900"/>
+            <wp:effectExtent l="0" t="0" r="0" b="0"/>
+            <wp:docPr id="1" name="Рисунок 1"/>
+            <wp:cNvGraphicFramePr>
+              <a:graphicFrameLocks xmlns:a="http://schemas.openxmlformats.org/drawingml/2006/main" noChangeAspect="1"/>
+            </wp:cNvGraphicFramePr>
+            <a:graphic xmlns:a="http://schemas.openxmlformats.org/drawingml/2006/main">
+              <a:graphicData uri="http://schemas.openxmlformats.org/drawingml/2006/picture">
+                <pic:pic xmlns:pic="http://schemas.openxmlformats.org/drawingml/2006/picture">
+                  <pic:nvPicPr>
+                    <pic:cNvPr id="1" name="РЕГИСТРАТОР.bmp"/>
+                    <pic:cNvPicPr/>
+                  </pic:nvPicPr>
+                  <pic:blipFill>
+                    <a:blip r:embed="rId5">
+                      <a:extLst>
+                        <a:ext uri="{28A0092B-C50C-407E-A947-70E740481C1C}">
+                          <a14:useLocalDpi xmlns:a14="http://schemas.microsoft.com/office/drawing/2010/main" val="0"/>
+                        </a:ext>
+                      </a:extLst>
+                    </a:blip>
+                    <a:stretch>
+                      <a:fillRect/>
+                    </a:stretch>
+                  </pic:blipFill>
+                  <pic:spPr>
+                    <a:xfrm>
+                      <a:off x="0" y="0"/>
+                      <a:ext cx="3049200" cy="2286900"/>
+                    </a:xfrm>
+                    <a:prstGeom prst="rect">
+                      <a:avLst/>
+                    </a:prstGeom>
+                  </pic:spPr>
+                </pic:pic>
+              </a:graphicData>
+            </a:graphic>
+          </wp:inline>
+        </w:drawing>
+      </w:r>
+    </w:p>
+    <w:p>
+      <w:pPr>
+        <w:ind w:firstLine="851"/>
+        <w:jc w:val="both"/>
+      </w:pPr>
+      <w:r>
+        <w:t>После переход в режим регистратора на экране отобража</w:t>
       </w:r>
       <w:r>
         <w:t>ю</w:t>
@@ -127,10 +268,545 @@
         <w:t>рация</w:t>
       </w:r>
       <w:r>
-        <w:t xml:space="preserve"> (запись) сигнала. После выбора источника </w:t>
-      </w:r>
-      <w:bookmarkStart w:id="0" w:name="_GoBack"/>
-      <w:bookmarkEnd w:id="0"/>
+        <w:t xml:space="preserve"> (запись) сигнала. После выбора источни</w:t>
+      </w:r>
+      <w:r>
+        <w:t xml:space="preserve">ка (источников) </w:t>
+      </w:r>
+      <w:r>
+        <w:t>нажатием кнопки меню «ПУСК» можно запустить процесс записи информации. Остановить запись можно нажатием кнопки меню «СТОП». Запуск останов процесса записи можно осуществить также кнопкой ПУСК/СТОП</w:t>
+      </w:r>
+      <w:r>
+        <w:t xml:space="preserve"> на панели управления</w:t>
+      </w:r>
+      <w:r>
+        <w:t>.</w:t>
+      </w:r>
+    </w:p>
+    <w:p>
+      <w:pPr>
+        <w:ind w:firstLine="851"/>
+        <w:jc w:val="both"/>
+      </w:pPr>
+      <w:r>
+        <w:t xml:space="preserve">В меню «ПРОСМОТР» можно просмотреть </w:t>
+      </w:r>
+      <w:r>
+        <w:t>сохранённые записи</w:t>
+      </w:r>
+      <w:r>
+        <w:t>. Меню состоит из следующих пунктов.</w:t>
+      </w:r>
+    </w:p>
+    <w:p>
+      <w:pPr>
+        <w:ind w:firstLine="851"/>
+        <w:jc w:val="both"/>
+      </w:pPr>
+      <w:r>
+        <w:t>«ВЫБОР» - выбор записи для просмотра:</w:t>
+      </w:r>
+    </w:p>
+    <w:p>
+      <w:pPr>
+        <w:ind w:firstLine="851"/>
+        <w:jc w:val="both"/>
+      </w:pPr>
+      <w:r>
+        <w:t>«</w:t>
+      </w:r>
+      <w:r>
+        <w:rPr>
+          <w:noProof/>
+        </w:rPr>
+        <w:drawing>
+          <wp:inline distT="0" distB="0" distL="0" distR="0" wp14:anchorId="501D7F08" wp14:editId="74B53B85">
+            <wp:extent cx="257211" cy="133369"/>
+            <wp:effectExtent l="0" t="0" r="0" b="0"/>
+            <wp:docPr id="6" name="Рисунок 6"/>
+            <wp:cNvGraphicFramePr>
+              <a:graphicFrameLocks xmlns:a="http://schemas.openxmlformats.org/drawingml/2006/main" noChangeAspect="1"/>
+            </wp:cNvGraphicFramePr>
+            <a:graphic xmlns:a="http://schemas.openxmlformats.org/drawingml/2006/main">
+              <a:graphicData uri="http://schemas.openxmlformats.org/drawingml/2006/picture">
+                <pic:pic xmlns:pic="http://schemas.openxmlformats.org/drawingml/2006/picture">
+                  <pic:nvPicPr>
+                    <pic:cNvPr id="6" name="Вверх.png"/>
+                    <pic:cNvPicPr/>
+                  </pic:nvPicPr>
+                  <pic:blipFill>
+                    <a:blip r:embed="rId6">
+                      <a:extLst>
+                        <a:ext uri="{28A0092B-C50C-407E-A947-70E740481C1C}">
+                          <a14:useLocalDpi xmlns:a14="http://schemas.microsoft.com/office/drawing/2010/main" val="0"/>
+                        </a:ext>
+                      </a:extLst>
+                    </a:blip>
+                    <a:stretch>
+                      <a:fillRect/>
+                    </a:stretch>
+                  </pic:blipFill>
+                  <pic:spPr>
+                    <a:xfrm>
+                      <a:off x="0" y="0"/>
+                      <a:ext cx="257211" cy="133369"/>
+                    </a:xfrm>
+                    <a:prstGeom prst="rect">
+                      <a:avLst/>
+                    </a:prstGeom>
+                  </pic:spPr>
+                </pic:pic>
+              </a:graphicData>
+            </a:graphic>
+          </wp:inline>
+        </w:drawing>
+      </w:r>
+      <w:r>
+        <w:t>»/</w:t>
+      </w:r>
+      <w:r>
+        <w:t>«</w:t>
+      </w:r>
+      <w:r>
+        <w:rPr>
+          <w:noProof/>
+        </w:rPr>
+        <w:drawing>
+          <wp:inline distT="0" distB="0" distL="0" distR="0" wp14:anchorId="4141168B" wp14:editId="2BE6755F">
+            <wp:extent cx="257211" cy="133369"/>
+            <wp:effectExtent l="0" t="0" r="0" b="0"/>
+            <wp:docPr id="7" name="Рисунок 7"/>
+            <wp:cNvGraphicFramePr>
+              <a:graphicFrameLocks xmlns:a="http://schemas.openxmlformats.org/drawingml/2006/main" noChangeAspect="1"/>
+            </wp:cNvGraphicFramePr>
+            <a:graphic xmlns:a="http://schemas.openxmlformats.org/drawingml/2006/main">
+              <a:graphicData uri="http://schemas.openxmlformats.org/drawingml/2006/picture">
+                <pic:pic xmlns:pic="http://schemas.openxmlformats.org/drawingml/2006/picture">
+                  <pic:nvPicPr>
+                    <pic:cNvPr id="7" name="Вниз.png"/>
+                    <pic:cNvPicPr/>
+                  </pic:nvPicPr>
+                  <pic:blipFill>
+                    <a:blip r:embed="rId7">
+                      <a:extLst>
+                        <a:ext uri="{28A0092B-C50C-407E-A947-70E740481C1C}">
+                          <a14:useLocalDpi xmlns:a14="http://schemas.microsoft.com/office/drawing/2010/main" val="0"/>
+                        </a:ext>
+                      </a:extLst>
+                    </a:blip>
+                    <a:stretch>
+                      <a:fillRect/>
+                    </a:stretch>
+                  </pic:blipFill>
+                  <pic:spPr>
+                    <a:xfrm>
+                      <a:off x="0" y="0"/>
+                      <a:ext cx="257211" cy="133369"/>
+                    </a:xfrm>
+                    <a:prstGeom prst="rect">
+                      <a:avLst/>
+                    </a:prstGeom>
+                  </pic:spPr>
+                </pic:pic>
+              </a:graphicData>
+            </a:graphic>
+          </wp:inline>
+        </w:drawing>
+      </w:r>
+      <w:r>
+        <w:t>» - перемещение по списку доступных запией к предудущей/следующей записи.</w:t>
+      </w:r>
+    </w:p>
+    <w:p>
+      <w:pPr>
+        <w:ind w:firstLine="851"/>
+        <w:jc w:val="both"/>
+      </w:pPr>
+      <w:r>
+        <w:t>«</w:t>
+      </w:r>
+      <w:r>
+        <w:rPr>
+          <w:noProof/>
+        </w:rPr>
+        <w:drawing>
+          <wp:inline distT="0" distB="0" distL="0" distR="0" wp14:anchorId="4AE2EE56" wp14:editId="2E4073F5">
+            <wp:extent cx="257211" cy="133369"/>
+            <wp:effectExtent l="0" t="0" r="0" b="0"/>
+            <wp:docPr id="5" name="Рисунок 5"/>
+            <wp:cNvGraphicFramePr>
+              <a:graphicFrameLocks xmlns:a="http://schemas.openxmlformats.org/drawingml/2006/main" noChangeAspect="1"/>
+            </wp:cNvGraphicFramePr>
+            <a:graphic xmlns:a="http://schemas.openxmlformats.org/drawingml/2006/main">
+              <a:graphicData uri="http://schemas.openxmlformats.org/drawingml/2006/picture">
+                <pic:pic xmlns:pic="http://schemas.openxmlformats.org/drawingml/2006/picture">
+                  <pic:nvPicPr>
+                    <pic:cNvPr id="5" name="Галочка.png"/>
+                    <pic:cNvPicPr/>
+                  </pic:nvPicPr>
+                  <pic:blipFill>
+                    <a:blip r:embed="rId8">
+                      <a:extLst>
+                        <a:ext uri="{28A0092B-C50C-407E-A947-70E740481C1C}">
+                          <a14:useLocalDpi xmlns:a14="http://schemas.microsoft.com/office/drawing/2010/main" val="0"/>
+                        </a:ext>
+                      </a:extLst>
+                    </a:blip>
+                    <a:stretch>
+                      <a:fillRect/>
+                    </a:stretch>
+                  </pic:blipFill>
+                  <pic:spPr>
+                    <a:xfrm>
+                      <a:off x="0" y="0"/>
+                      <a:ext cx="257211" cy="133369"/>
+                    </a:xfrm>
+                    <a:prstGeom prst="rect">
+                      <a:avLst/>
+                    </a:prstGeom>
+                  </pic:spPr>
+                </pic:pic>
+              </a:graphicData>
+            </a:graphic>
+          </wp:inline>
+        </w:drawing>
+      </w:r>
+      <w:r>
+        <w:t>» - подтверждение выбора.</w:t>
+      </w:r>
+    </w:p>
+    <w:p>
+      <w:pPr>
+        <w:ind w:firstLine="851"/>
+        <w:jc w:val="both"/>
+      </w:pPr>
+      <w:r>
+        <w:t>«</w:t>
+      </w:r>
+      <w:r>
+        <w:rPr>
+          <w:noProof/>
+        </w:rPr>
+        <w:drawing>
+          <wp:inline distT="0" distB="0" distL="0" distR="0" wp14:anchorId="29BE9505" wp14:editId="18BE58B9">
+            <wp:extent cx="257211" cy="133369"/>
+            <wp:effectExtent l="0" t="0" r="0" b="0"/>
+            <wp:docPr id="4" name="Рисунок 4"/>
+            <wp:cNvGraphicFramePr>
+              <a:graphicFrameLocks xmlns:a="http://schemas.openxmlformats.org/drawingml/2006/main" noChangeAspect="1"/>
+            </wp:cNvGraphicFramePr>
+            <a:graphic xmlns:a="http://schemas.openxmlformats.org/drawingml/2006/main">
+              <a:graphicData uri="http://schemas.openxmlformats.org/drawingml/2006/picture">
+                <pic:pic xmlns:pic="http://schemas.openxmlformats.org/drawingml/2006/picture">
+                  <pic:nvPicPr>
+                    <pic:cNvPr id="4" name="Удалить.png"/>
+                    <pic:cNvPicPr/>
+                  </pic:nvPicPr>
+                  <pic:blipFill>
+                    <a:blip r:embed="rId9">
+                      <a:extLst>
+                        <a:ext uri="{28A0092B-C50C-407E-A947-70E740481C1C}">
+                          <a14:useLocalDpi xmlns:a14="http://schemas.microsoft.com/office/drawing/2010/main" val="0"/>
+                        </a:ext>
+                      </a:extLst>
+                    </a:blip>
+                    <a:stretch>
+                      <a:fillRect/>
+                    </a:stretch>
+                  </pic:blipFill>
+                  <pic:spPr>
+                    <a:xfrm>
+                      <a:off x="0" y="0"/>
+                      <a:ext cx="257211" cy="133369"/>
+                    </a:xfrm>
+                    <a:prstGeom prst="rect">
+                      <a:avLst/>
+                    </a:prstGeom>
+                  </pic:spPr>
+                </pic:pic>
+              </a:graphicData>
+            </a:graphic>
+          </wp:inline>
+        </w:drawing>
+      </w:r>
+      <w:r>
+        <w:t>» - удаление текущей записи.</w:t>
+      </w:r>
+    </w:p>
+    <w:p>
+      <w:pPr>
+        <w:ind w:firstLine="851"/>
+        <w:jc w:val="both"/>
+      </w:pPr>
+      <w:r>
+        <w:lastRenderedPageBreak/>
+        <w:t>В меню «ПРОСМОТР» есть также следующие пункты:</w:t>
+      </w:r>
+    </w:p>
+    <w:p>
+      <w:pPr>
+        <w:ind w:firstLine="851"/>
+        <w:jc w:val="both"/>
+      </w:pPr>
+      <w:r>
+        <w:t>«</w:t>
+      </w:r>
+      <w:r>
+        <w:rPr>
+          <w:noProof/>
+        </w:rPr>
+        <w:drawing>
+          <wp:inline distT="0" distB="0" distL="0" distR="0" wp14:anchorId="73E49DB8" wp14:editId="62008210">
+            <wp:extent cx="285790" cy="200053"/>
+            <wp:effectExtent l="0" t="0" r="0" b="9525"/>
+            <wp:docPr id="3" name="Рисунок 3"/>
+            <wp:cNvGraphicFramePr>
+              <a:graphicFrameLocks xmlns:a="http://schemas.openxmlformats.org/drawingml/2006/main" noChangeAspect="1"/>
+            </wp:cNvGraphicFramePr>
+            <a:graphic xmlns:a="http://schemas.openxmlformats.org/drawingml/2006/main">
+              <a:graphicData uri="http://schemas.openxmlformats.org/drawingml/2006/picture">
+                <pic:pic xmlns:pic="http://schemas.openxmlformats.org/drawingml/2006/picture">
+                  <pic:nvPicPr>
+                    <pic:cNvPr id="3" name="Влево.png"/>
+                    <pic:cNvPicPr/>
+                  </pic:nvPicPr>
+                  <pic:blipFill>
+                    <a:blip r:embed="rId10">
+                      <a:extLst>
+                        <a:ext uri="{28A0092B-C50C-407E-A947-70E740481C1C}">
+                          <a14:useLocalDpi xmlns:a14="http://schemas.microsoft.com/office/drawing/2010/main" val="0"/>
+                        </a:ext>
+                      </a:extLst>
+                    </a:blip>
+                    <a:stretch>
+                      <a:fillRect/>
+                    </a:stretch>
+                  </pic:blipFill>
+                  <pic:spPr>
+                    <a:xfrm>
+                      <a:off x="0" y="0"/>
+                      <a:ext cx="285790" cy="200053"/>
+                    </a:xfrm>
+                    <a:prstGeom prst="rect">
+                      <a:avLst/>
+                    </a:prstGeom>
+                  </pic:spPr>
+                </pic:pic>
+              </a:graphicData>
+            </a:graphic>
+          </wp:inline>
+        </w:drawing>
+      </w:r>
+      <w:r>
+        <w:t>»</w:t>
+      </w:r>
+      <w:r>
+        <w:t>/</w:t>
+      </w:r>
+      <w:r>
+        <w:t>«</w:t>
+      </w:r>
+      <w:r>
+        <w:rPr>
+          <w:noProof/>
+        </w:rPr>
+        <w:drawing>
+          <wp:inline distT="0" distB="0" distL="0" distR="0" wp14:anchorId="71B4556F" wp14:editId="2E3E76A4">
+            <wp:extent cx="285790" cy="200053"/>
+            <wp:effectExtent l="0" t="0" r="0" b="9525"/>
+            <wp:docPr id="2" name="Рисунок 2"/>
+            <wp:cNvGraphicFramePr>
+              <a:graphicFrameLocks xmlns:a="http://schemas.openxmlformats.org/drawingml/2006/main" noChangeAspect="1"/>
+            </wp:cNvGraphicFramePr>
+            <a:graphic xmlns:a="http://schemas.openxmlformats.org/drawingml/2006/main">
+              <a:graphicData uri="http://schemas.openxmlformats.org/drawingml/2006/picture">
+                <pic:pic xmlns:pic="http://schemas.openxmlformats.org/drawingml/2006/picture">
+                  <pic:nvPicPr>
+                    <pic:cNvPr id="2" name="Вправо.png"/>
+                    <pic:cNvPicPr/>
+                  </pic:nvPicPr>
+                  <pic:blipFill>
+                    <a:blip r:embed="rId11">
+                      <a:extLst>
+                        <a:ext uri="{28A0092B-C50C-407E-A947-70E740481C1C}">
+                          <a14:useLocalDpi xmlns:a14="http://schemas.microsoft.com/office/drawing/2010/main" val="0"/>
+                        </a:ext>
+                      </a:extLst>
+                    </a:blip>
+                    <a:stretch>
+                      <a:fillRect/>
+                    </a:stretch>
+                  </pic:blipFill>
+                  <pic:spPr>
+                    <a:xfrm>
+                      <a:off x="0" y="0"/>
+                      <a:ext cx="285790" cy="200053"/>
+                    </a:xfrm>
+                    <a:prstGeom prst="rect">
+                      <a:avLst/>
+                    </a:prstGeom>
+                  </pic:spPr>
+                </pic:pic>
+              </a:graphicData>
+            </a:graphic>
+          </wp:inline>
+        </w:drawing>
+      </w:r>
+      <w:r>
+        <w:t>» - прокрутка записи на один экран назад/на один экран вперёд.</w:t>
+      </w:r>
+    </w:p>
+    <w:p>
+      <w:pPr>
+        <w:ind w:firstLine="851"/>
+        <w:jc w:val="both"/>
+      </w:pPr>
+      <w:r>
+        <w:t xml:space="preserve">«КУРСОРЫ» - </w:t>
+      </w:r>
+      <w:r>
+        <w:t>открывает меню управления курсорами</w:t>
+      </w:r>
+      <w:r>
+        <w:t>:</w:t>
+      </w:r>
+    </w:p>
+    <w:p>
+      <w:pPr>
+        <w:ind w:firstLine="851"/>
+        <w:jc w:val="both"/>
+      </w:pPr>
+      <w:r>
+        <w:t>«Курсор» - выбор текущего курсора.</w:t>
+      </w:r>
+    </w:p>
+    <w:p>
+      <w:pPr>
+        <w:ind w:firstLine="851"/>
+        <w:jc w:val="both"/>
+      </w:pPr>
+      <w:r>
+        <w:t>«</w:t>
+      </w:r>
+      <w:r>
+        <w:rPr>
+          <w:noProof/>
+        </w:rPr>
+        <w:drawing>
+          <wp:inline distT="0" distB="0" distL="0" distR="0" wp14:anchorId="297674EA" wp14:editId="7C10C2BE">
+            <wp:extent cx="171474" cy="200053"/>
+            <wp:effectExtent l="0" t="0" r="0" b="9525"/>
+            <wp:docPr id="8" name="Рисунок 8"/>
+            <wp:cNvGraphicFramePr>
+              <a:graphicFrameLocks xmlns:a="http://schemas.openxmlformats.org/drawingml/2006/main" noChangeAspect="1"/>
+            </wp:cNvGraphicFramePr>
+            <a:graphic xmlns:a="http://schemas.openxmlformats.org/drawingml/2006/main">
+              <a:graphicData uri="http://schemas.openxmlformats.org/drawingml/2006/picture">
+                <pic:pic xmlns:pic="http://schemas.openxmlformats.org/drawingml/2006/picture">
+                  <pic:nvPicPr>
+                    <pic:cNvPr id="8" name="Влево.png"/>
+                    <pic:cNvPicPr/>
+                  </pic:nvPicPr>
+                  <pic:blipFill>
+                    <a:blip r:embed="rId12">
+                      <a:extLst>
+                        <a:ext uri="{28A0092B-C50C-407E-A947-70E740481C1C}">
+                          <a14:useLocalDpi xmlns:a14="http://schemas.microsoft.com/office/drawing/2010/main" val="0"/>
+                        </a:ext>
+                      </a:extLst>
+                    </a:blip>
+                    <a:stretch>
+                      <a:fillRect/>
+                    </a:stretch>
+                  </pic:blipFill>
+                  <pic:spPr>
+                    <a:xfrm>
+                      <a:off x="0" y="0"/>
+                      <a:ext cx="171474" cy="200053"/>
+                    </a:xfrm>
+                    <a:prstGeom prst="rect">
+                      <a:avLst/>
+                    </a:prstGeom>
+                  </pic:spPr>
+                </pic:pic>
+              </a:graphicData>
+            </a:graphic>
+          </wp:inline>
+        </w:drawing>
+      </w:r>
+      <w:r>
+        <w:t>» - перемещение курсора на одну точку влево.</w:t>
+      </w:r>
+    </w:p>
+    <w:p>
+      <w:pPr>
+        <w:ind w:firstLine="851"/>
+        <w:jc w:val="both"/>
+      </w:pPr>
+      <w:r>
+        <w:t>«</w:t>
+      </w:r>
+      <w:r>
+        <w:rPr>
+          <w:noProof/>
+        </w:rPr>
+        <w:drawing>
+          <wp:inline distT="0" distB="0" distL="0" distR="0" wp14:anchorId="7369A8D6" wp14:editId="64668224">
+            <wp:extent cx="171474" cy="200053"/>
+            <wp:effectExtent l="0" t="0" r="0" b="9525"/>
+            <wp:docPr id="9" name="Рисунок 9"/>
+            <wp:cNvGraphicFramePr>
+              <a:graphicFrameLocks xmlns:a="http://schemas.openxmlformats.org/drawingml/2006/main" noChangeAspect="1"/>
+            </wp:cNvGraphicFramePr>
+            <a:graphic xmlns:a="http://schemas.openxmlformats.org/drawingml/2006/main">
+              <a:graphicData uri="http://schemas.openxmlformats.org/drawingml/2006/picture">
+                <pic:pic xmlns:pic="http://schemas.openxmlformats.org/drawingml/2006/picture">
+                  <pic:nvPicPr>
+                    <pic:cNvPr id="9" name="Вправо.png"/>
+                    <pic:cNvPicPr/>
+                  </pic:nvPicPr>
+                  <pic:blipFill>
+                    <a:blip r:embed="rId13">
+                      <a:extLst>
+                        <a:ext uri="{28A0092B-C50C-407E-A947-70E740481C1C}">
+                          <a14:useLocalDpi xmlns:a14="http://schemas.microsoft.com/office/drawing/2010/main" val="0"/>
+                        </a:ext>
+                      </a:extLst>
+                    </a:blip>
+                    <a:stretch>
+                      <a:fillRect/>
+                    </a:stretch>
+                  </pic:blipFill>
+                  <pic:spPr>
+                    <a:xfrm>
+                      <a:off x="0" y="0"/>
+                      <a:ext cx="171474" cy="200053"/>
+                    </a:xfrm>
+                    <a:prstGeom prst="rect">
+                      <a:avLst/>
+                    </a:prstGeom>
+                  </pic:spPr>
+                </pic:pic>
+              </a:graphicData>
+            </a:graphic>
+          </wp:inline>
+        </w:drawing>
+      </w:r>
+      <w:r>
+        <w:t>» - перемещение курсора на одну точку вправо.</w:t>
+      </w:r>
+    </w:p>
+    <w:p>
+      <w:pPr>
+        <w:ind w:firstLine="851"/>
+        <w:jc w:val="both"/>
+      </w:pPr>
+      <w:r>
+        <w:t>Управление текущим курсором также может осуществляться кнопками «Влево/Вправо» на панели управления.</w:t>
+      </w:r>
+      <w:r>
+        <w:t xml:space="preserve"> </w:t>
+      </w:r>
     </w:p>
     <w:sectPr>
       <w:pgSz w:w="11906" w:h="16838"/>

--- a/doc/Документация/РЭ.docx
+++ b/doc/Документация/РЭ.docx
@@ -59,8 +59,6 @@
           </wp:inline>
         </w:drawing>
       </w:r>
-      <w:bookmarkStart w:id="0" w:name="_GoBack"/>
-      <w:bookmarkEnd w:id="0"/>
     </w:p>
     <w:p>
       <w:pPr>
@@ -130,10 +128,10 @@
           <w:noProof/>
         </w:rPr>
         <w:drawing>
-          <wp:inline distT="0" distB="0" distL="0" distR="0" wp14:anchorId="5CF3E1B9" wp14:editId="56A13CC7">
-            <wp:extent cx="3049200" cy="2286900"/>
-            <wp:effectExtent l="0" t="0" r="0" b="0"/>
-            <wp:docPr id="1" name="Рисунок 1"/>
+          <wp:inline distT="0" distB="0" distL="0" distR="0" wp14:anchorId="706AB330" wp14:editId="0D513171">
+            <wp:extent cx="3047619" cy="2285714"/>
+            <wp:effectExtent l="0" t="0" r="635" b="635"/>
+            <wp:docPr id="11" name="Рисунок 11"/>
             <wp:cNvGraphicFramePr>
               <a:graphicFrameLocks xmlns:a="http://schemas.openxmlformats.org/drawingml/2006/main" noChangeAspect="1"/>
             </wp:cNvGraphicFramePr>
@@ -141,7 +139,7 @@
               <a:graphicData uri="http://schemas.openxmlformats.org/drawingml/2006/picture">
                 <pic:pic xmlns:pic="http://schemas.openxmlformats.org/drawingml/2006/picture">
                   <pic:nvPicPr>
-                    <pic:cNvPr id="1" name="РЕГИСТРАТОР.bmp"/>
+                    <pic:cNvPr id="11" name="РЕГИСТРАТОР.bmp"/>
                     <pic:cNvPicPr/>
                   </pic:nvPicPr>
                   <pic:blipFill>
@@ -159,7 +157,7 @@
                   <pic:spPr>
                     <a:xfrm>
                       <a:off x="0" y="0"/>
-                      <a:ext cx="3049200" cy="2286900"/>
+                      <a:ext cx="3047619" cy="2285714"/>
                     </a:xfrm>
                     <a:prstGeom prst="rect">
                       <a:avLst/>
@@ -229,7 +227,10 @@
         <w:t>»</w:t>
       </w:r>
       <w:r>
-        <w:t xml:space="preserve"> и </w:t>
+        <w:t>,</w:t>
+      </w:r>
+      <w:r>
+        <w:t xml:space="preserve"> </w:t>
       </w:r>
       <w:r>
         <w:t>«</w:t>
@@ -253,7 +254,13 @@
         <w:t>»</w:t>
       </w:r>
       <w:r>
-        <w:t>).</w:t>
+        <w:t>)</w:t>
+      </w:r>
+      <w:r>
+        <w:t xml:space="preserve"> </w:t>
+      </w:r>
+      <w:r>
+        <w:t>и «Выход».</w:t>
       </w:r>
     </w:p>
     <w:p>
@@ -282,6 +289,11 @@
       <w:r>
         <w:t>.</w:t>
       </w:r>
+      <w:r>
+        <w:t xml:space="preserve"> По нажатию кнопки «Выход» происходит переход из режима регистратора в режим осциллографа.</w:t>
+      </w:r>
+      <w:bookmarkStart w:id="0" w:name="_GoBack"/>
+      <w:bookmarkEnd w:id="0"/>
     </w:p>
     <w:p>
       <w:pPr>
@@ -481,6 +493,7 @@
         <w:jc w:val="both"/>
       </w:pPr>
       <w:r>
+        <w:lastRenderedPageBreak/>
         <w:t>«</w:t>
       </w:r>
       <w:r>
@@ -539,7 +552,6 @@
         <w:jc w:val="both"/>
       </w:pPr>
       <w:r>
-        <w:lastRenderedPageBreak/>
         <w:t>В меню «ПРОСМОТР» есть также следующие пункты:</w:t>
       </w:r>
     </w:p>
